--- a/doc/iMac.docx
+++ b/doc/iMac.docx
@@ -492,6 +492,11 @@
       </w:r>
     </w:p>
     <w:p>
+      <w:pPr>
+        <w:rPr>
+          <w:rFonts w:hint="eastAsia"/>
+        </w:rPr>
+      </w:pPr>
       <w:r>
         <w:t xml:space="preserve">Router: </w:t>
       </w:r>
@@ -501,59 +506,87 @@
       </w:r>
       <w:proofErr w:type="spellEnd"/>
     </w:p>
-    <w:p/>
     <w:p>
       <w:pPr>
-        <w:pStyle w:val="berschrift1"/>
-      </w:pPr>
-      <w:r>
-        <w:t>Software</w:t>
-      </w:r>
+        <w:rPr>
+          <w:rFonts w:hint="eastAsia"/>
+        </w:rPr>
+      </w:pPr>
     </w:p>
     <w:p>
       <w:pPr>
-        <w:pStyle w:val="berschrift2"/>
-      </w:pPr>
-      <w:proofErr w:type="spellStart"/>
-      <w:r>
-        <w:t>mac</w:t>
-      </w:r>
-      <w:r>
-        <w:t>OS</w:t>
-      </w:r>
-      <w:proofErr w:type="spellEnd"/>
-      <w:r>
-        <w:t xml:space="preserve"> Sierra</w:t>
+        <w:pStyle w:val="berschrift1"/>
+        <w:rPr>
+          <w:rFonts w:hint="eastAsia"/>
+        </w:rPr>
+      </w:pPr>
+      <w:r>
+        <w:t>Software</w:t>
       </w:r>
     </w:p>
     <w:p>
       <w:pPr>
-        <w:pStyle w:val="berschrift3"/>
-      </w:pPr>
-      <w:r>
-        <w:rPr>
-          <w:rFonts w:hint="eastAsia"/>
-        </w:rPr>
-        <w:t>Go2Shell.app</w:t>
+        <w:pStyle w:val="berschrift2"/>
+        <w:rPr>
+          <w:rFonts w:hint="eastAsia"/>
+        </w:rPr>
+      </w:pPr>
+      <w:proofErr w:type="spellStart"/>
+      <w:r>
+        <w:t>mac</w:t>
+      </w:r>
+      <w:r>
+        <w:t>OS</w:t>
+      </w:r>
+      <w:proofErr w:type="spellEnd"/>
+      <w:r>
+        <w:t xml:space="preserve"> Sierra</w:t>
       </w:r>
     </w:p>
     <w:p>
-      <w:r>
-        <w:rPr>
-          <w:rFonts w:hint="eastAsia"/>
-        </w:rPr>
-        <w:t>http://zipzapmac.com/go2shell</w:t>
+      <w:pPr>
+        <w:pStyle w:val="berschrift3"/>
+        <w:rPr>
+          <w:rFonts w:hint="eastAsia"/>
+        </w:rPr>
+      </w:pPr>
+      <w:r>
+        <w:rPr>
+          <w:rFonts w:hint="eastAsia"/>
+        </w:rPr>
+        <w:t>Go2Shell.app</w:t>
       </w:r>
     </w:p>
     <w:p>
       <w:pPr>
-        <w:pStyle w:val="berschrift3"/>
-      </w:pPr>
-      <w:r>
-        <w:t>Port Scanner</w:t>
+        <w:rPr>
+          <w:rFonts w:hint="eastAsia"/>
+        </w:rPr>
+      </w:pPr>
+      <w:r>
+        <w:rPr>
+          <w:rFonts w:hint="eastAsia"/>
+        </w:rPr>
+        <w:t>http://zipzapmac.com/go2shell</w:t>
       </w:r>
     </w:p>
     <w:p>
+      <w:pPr>
+        <w:pStyle w:val="berschrift3"/>
+        <w:rPr>
+          <w:rFonts w:hint="eastAsia"/>
+        </w:rPr>
+      </w:pPr>
+      <w:r>
+        <w:t>Port Scanner</w:t>
+      </w:r>
+    </w:p>
+    <w:p>
+      <w:pPr>
+        <w:rPr>
+          <w:rFonts w:hint="eastAsia"/>
+        </w:rPr>
+      </w:pPr>
       <w:r>
         <w:rPr>
           <w:rFonts w:ascii="Menlo Regular" w:hAnsi="Menlo Regular" w:cs="Menlo Regular"/>
@@ -618,6 +651,9 @@
     <w:p>
       <w:pPr>
         <w:pStyle w:val="berschrift3"/>
+        <w:rPr>
+          <w:rFonts w:hint="eastAsia"/>
+        </w:rPr>
       </w:pPr>
       <w:proofErr w:type="spellStart"/>
       <w:r>
@@ -679,6 +715,11 @@
       <w:proofErr w:type="spellEnd"/>
     </w:p>
     <w:p>
+      <w:pPr>
+        <w:rPr>
+          <w:rFonts w:hint="eastAsia"/>
+        </w:rPr>
+      </w:pPr>
       <w:proofErr w:type="spellStart"/>
       <w:r>
         <w:rPr>
@@ -785,6 +826,9 @@
     <w:p>
       <w:pPr>
         <w:pStyle w:val="berschrift2"/>
+        <w:rPr>
+          <w:rFonts w:hint="eastAsia"/>
+        </w:rPr>
       </w:pPr>
       <w:proofErr w:type="spellStart"/>
       <w:r>
@@ -804,12 +848,13 @@
         </w:rPr>
         <w:t>https://bitnami.com/stack/xampp</w:t>
       </w:r>
-      <w:bookmarkStart w:id="1" w:name="_GoBack"/>
-      <w:bookmarkEnd w:id="1"/>
     </w:p>
     <w:p>
       <w:pPr>
         <w:pStyle w:val="berschrift2"/>
+        <w:rPr>
+          <w:rFonts w:hint="eastAsia"/>
+        </w:rPr>
       </w:pPr>
       <w:proofErr w:type="spellStart"/>
       <w:r>
@@ -869,6 +914,11 @@
       </w:r>
     </w:p>
     <w:p>
+      <w:pPr>
+        <w:rPr>
+          <w:rFonts w:hint="eastAsia"/>
+        </w:rPr>
+      </w:pPr>
       <w:hyperlink r:id="rId6" w:history="1">
         <w:r>
           <w:rPr>
@@ -885,8 +935,11 @@
     <w:p>
       <w:pPr>
         <w:pStyle w:val="berschrift2"/>
-      </w:pPr>
-      <w:bookmarkStart w:id="2" w:name="_Toc338267901"/>
+        <w:rPr>
+          <w:rFonts w:hint="eastAsia"/>
+        </w:rPr>
+      </w:pPr>
+      <w:bookmarkStart w:id="1" w:name="_Toc338267901"/>
       <w:proofErr w:type="spellStart"/>
       <w:r>
         <w:t>phpmyadmin</w:t>
@@ -894,6 +947,11 @@
       <w:proofErr w:type="spellEnd"/>
     </w:p>
     <w:p>
+      <w:pPr>
+        <w:rPr>
+          <w:rFonts w:hint="eastAsia"/>
+        </w:rPr>
+      </w:pPr>
       <w:r>
         <w:t xml:space="preserve">Download: </w:t>
       </w:r>
@@ -911,6 +969,11 @@
       </w:r>
     </w:p>
     <w:p>
+      <w:pPr>
+        <w:rPr>
+          <w:rFonts w:hint="eastAsia"/>
+        </w:rPr>
+      </w:pPr>
       <w:r>
         <w:t xml:space="preserve">Start Page: </w:t>
       </w:r>
@@ -941,8 +1004,19 @@
       <w:r>
         <w:t>Workbench</w:t>
       </w:r>
-      <w:bookmarkEnd w:id="2"/>
+      <w:bookmarkEnd w:id="1"/>
       <w:proofErr w:type="spellEnd"/>
+      <w:r>
+        <w:t xml:space="preserve"> (do not </w:t>
+      </w:r>
+      <w:proofErr w:type="spellStart"/>
+      <w:r>
+        <w:t>use</w:t>
+      </w:r>
+      <w:proofErr w:type="spellEnd"/>
+      <w:r>
+        <w:t>)</w:t>
+      </w:r>
     </w:p>
     <w:p>
       <w:pPr>
@@ -981,19 +1055,36 @@
         </w:r>
       </w:hyperlink>
     </w:p>
+    <w:p/>
     <w:p>
       <w:pPr>
-        <w:rPr>
-          <w:rFonts w:hint="eastAsia"/>
-        </w:rPr>
-      </w:pPr>
+        <w:pStyle w:val="berschrift2"/>
+      </w:pPr>
+      <w:proofErr w:type="spellStart"/>
+      <w:r>
+        <w:lastRenderedPageBreak/>
+        <w:t>JEdit</w:t>
+      </w:r>
+      <w:proofErr w:type="spellEnd"/>
     </w:p>
     <w:p>
-      <w:pPr>
-        <w:rPr>
-          <w:rFonts w:hint="eastAsia"/>
-        </w:rPr>
-      </w:pPr>
+      <w:hyperlink r:id="rId11" w:history="1">
+        <w:r>
+          <w:rPr>
+            <w:rStyle w:val="Link"/>
+            <w:rFonts w:hint="eastAsia"/>
+          </w:rPr>
+          <w:t>http://www.jedit.org</w:t>
+        </w:r>
+      </w:hyperlink>
+      <w:r>
+        <w:rPr>
+          <w:rFonts w:hint="eastAsia"/>
+        </w:rPr>
+        <w:t xml:space="preserve"> </w:t>
+      </w:r>
+      <w:bookmarkStart w:id="2" w:name="_GoBack"/>
+      <w:bookmarkEnd w:id="2"/>
     </w:p>
     <w:p>
       <w:pPr>
@@ -1627,6 +1718,9 @@
     <w:abstractNumId w:val="0"/>
   </w:num>
   <w:num w:numId="18">
+    <w:abstractNumId w:val="0"/>
+  </w:num>
+  <w:num w:numId="19">
     <w:abstractNumId w:val="0"/>
   </w:num>
 </w:numbering>
